--- a/ETL-Project Report.docx
+++ b/ETL-Project Report.docx
@@ -422,17 +422,7 @@
           <w:szCs w:val="20"/>
           <w:shd w:val="clear" w:color="auto" w:fill="FFFFFF"/>
         </w:rPr>
-        <w:t xml:space="preserve">comprises of information </w:t>
-      </w:r>
-      <w:r>
-        <w:rPr>
-          <w:rFonts w:ascii="Arial" w:hAnsi="Arial" w:cs="Arial"/>
-          <w:color w:val="444444"/>
-          <w:sz w:val="20"/>
-          <w:szCs w:val="20"/>
-          <w:shd w:val="clear" w:color="auto" w:fill="FFFFFF"/>
-        </w:rPr>
-        <w:t>reported by states for covered outpatient drugs that are paid for by state Medicaid agencies since the start of the Medicaid Drug Rebate Program. The data includes state, drug name, National Drug Code, number of prescriptions and dollars reimbursed. </w:t>
+        <w:t>comprises of information reported by states for covered outpatient drugs that are paid for by state Medicaid agencies since the start of the Medicaid Drug Rebate Program. The data includes state, drug name, National Drug Code, number of prescriptions and dollars reimbursed. </w:t>
       </w:r>
     </w:p>
     <w:p>
@@ -555,47 +545,7 @@
           <w:szCs w:val="20"/>
           <w:shd w:val="clear" w:color="auto" w:fill="FFFFFF"/>
         </w:rPr>
-        <w:t xml:space="preserve">This is a </w:t>
-      </w:r>
-      <w:r>
-        <w:rPr>
-          <w:rFonts w:ascii="Arial" w:hAnsi="Arial" w:cs="Arial"/>
-          <w:color w:val="444444"/>
-          <w:sz w:val="20"/>
-          <w:szCs w:val="20"/>
-          <w:shd w:val="clear" w:color="auto" w:fill="FFFFFF"/>
-        </w:rPr>
-        <w:t xml:space="preserve">list of all </w:t>
-      </w:r>
-      <w:r>
-        <w:rPr>
-          <w:rFonts w:ascii="Arial" w:hAnsi="Arial" w:cs="Arial"/>
-          <w:color w:val="444444"/>
-          <w:sz w:val="20"/>
-          <w:szCs w:val="20"/>
-          <w:shd w:val="clear" w:color="auto" w:fill="FFFFFF"/>
-        </w:rPr>
-        <w:t>h</w:t>
-      </w:r>
-      <w:r>
-        <w:rPr>
-          <w:rFonts w:ascii="Arial" w:hAnsi="Arial" w:cs="Arial"/>
-          <w:color w:val="444444"/>
-          <w:sz w:val="20"/>
-          <w:szCs w:val="20"/>
-          <w:shd w:val="clear" w:color="auto" w:fill="FFFFFF"/>
-        </w:rPr>
-        <w:t>ospitals that have been registered with Medicare. The list includes addresses, phone numbers, and hospital type.</w:t>
-      </w:r>
-      <w:r>
-        <w:rPr>
-          <w:rFonts w:ascii="Arial" w:hAnsi="Arial" w:cs="Arial"/>
-          <w:color w:val="444444"/>
-          <w:sz w:val="20"/>
-          <w:szCs w:val="20"/>
-          <w:shd w:val="clear" w:color="auto" w:fill="FFFFFF"/>
-        </w:rPr>
-        <w:t xml:space="preserve"> This list was compiled in a csv format.</w:t>
+        <w:t>This is a list of all hospitals that have been registered with Medicare. The list includes addresses, phone numbers, and hospital type. This list was compiled in a csv format.</w:t>
       </w:r>
     </w:p>
     <w:p>
@@ -837,6 +787,9 @@
         </w:rPr>
       </w:pPr>
       <w:r>
+        <w:rPr>
+          <w:noProof/>
+        </w:rPr>
         <w:drawing>
           <wp:inline distT="0" distB="0" distL="0" distR="0" wp14:anchorId="74FCEC63" wp14:editId="3E11160F">
             <wp:extent cx="4178300" cy="1402674"/>
@@ -916,6 +869,9 @@
         </w:rPr>
       </w:pPr>
       <w:r>
+        <w:rPr>
+          <w:noProof/>
+        </w:rPr>
         <w:drawing>
           <wp:inline distT="0" distB="0" distL="0" distR="0" wp14:anchorId="71504AF4" wp14:editId="1E0EAD3F">
             <wp:extent cx="4076700" cy="1468744"/>
@@ -1359,92 +1315,15 @@
           <w:shd w:val="clear" w:color="auto" w:fill="FFFFFF"/>
         </w:rPr>
       </w:pPr>
-    </w:p>
-    <w:p>
-      <w:pPr>
-        <w:spacing w:line="240" w:lineRule="auto"/>
-        <w:contextualSpacing/>
-        <w:rPr>
-          <w:rStyle w:val="Strong"/>
-          <w:rFonts w:ascii="Arial" w:hAnsi="Arial" w:cs="Arial"/>
-          <w:b w:val="0"/>
-          <w:bCs w:val="0"/>
-          <w:color w:val="222222"/>
-          <w:sz w:val="20"/>
-          <w:szCs w:val="20"/>
-          <w:shd w:val="clear" w:color="auto" w:fill="FFFFFF"/>
-        </w:rPr>
-      </w:pPr>
-      <w:r>
-        <w:rPr>
-          <w:rStyle w:val="Strong"/>
-          <w:rFonts w:ascii="Arial" w:hAnsi="Arial" w:cs="Arial"/>
-          <w:b w:val="0"/>
-          <w:bCs w:val="0"/>
-          <w:color w:val="222222"/>
-          <w:sz w:val="20"/>
-          <w:szCs w:val="20"/>
-          <w:shd w:val="clear" w:color="auto" w:fill="FFFFFF"/>
-        </w:rPr>
-        <w:t>These datasets were then loaded onto the ETL-Project database through pandas:</w:t>
-      </w:r>
-    </w:p>
-    <w:p>
-      <w:pPr>
-        <w:spacing w:line="240" w:lineRule="auto"/>
-        <w:contextualSpacing/>
-        <w:rPr>
-          <w:rStyle w:val="Strong"/>
-          <w:rFonts w:ascii="Source Sans Pro" w:hAnsi="Source Sans Pro"/>
-          <w:b w:val="0"/>
-          <w:bCs w:val="0"/>
-          <w:color w:val="222222"/>
-          <w:sz w:val="27"/>
-          <w:szCs w:val="27"/>
-          <w:shd w:val="clear" w:color="auto" w:fill="FFFFFF"/>
-        </w:rPr>
-      </w:pPr>
-    </w:p>
-    <w:p>
-      <w:pPr>
-        <w:spacing w:line="240" w:lineRule="auto"/>
-        <w:contextualSpacing/>
-        <w:rPr>
-          <w:rStyle w:val="Strong"/>
-          <w:rFonts w:ascii="Source Sans Pro" w:hAnsi="Source Sans Pro"/>
-          <w:b w:val="0"/>
-          <w:bCs w:val="0"/>
-          <w:color w:val="222222"/>
-          <w:sz w:val="27"/>
-          <w:szCs w:val="27"/>
-          <w:shd w:val="clear" w:color="auto" w:fill="FFFFFF"/>
-        </w:rPr>
-      </w:pPr>
-    </w:p>
-    <w:p>
-      <w:pPr>
-        <w:spacing w:line="240" w:lineRule="auto"/>
-        <w:contextualSpacing/>
-        <w:rPr>
-          <w:rStyle w:val="Strong"/>
-          <w:rFonts w:ascii="Arial" w:hAnsi="Arial" w:cs="Arial"/>
-          <w:b w:val="0"/>
-          <w:bCs w:val="0"/>
-          <w:color w:val="222222"/>
-          <w:sz w:val="20"/>
-          <w:szCs w:val="20"/>
-          <w:shd w:val="clear" w:color="auto" w:fill="FFFFFF"/>
-        </w:rPr>
-      </w:pPr>
       <w:r>
         <w:rPr>
           <w:noProof/>
         </w:rPr>
         <w:drawing>
-          <wp:inline distT="0" distB="0" distL="0" distR="0" wp14:anchorId="7B79B356" wp14:editId="0CCBB28C">
-            <wp:extent cx="5520407" cy="798414"/>
-            <wp:effectExtent l="0" t="0" r="4445" b="1905"/>
-            <wp:docPr id="5" name="Picture 5"/>
+          <wp:inline distT="0" distB="0" distL="0" distR="0" wp14:anchorId="05FB7B3A" wp14:editId="7567828F">
+            <wp:extent cx="4306498" cy="1579418"/>
+            <wp:effectExtent l="0" t="0" r="0" b="1905"/>
+            <wp:docPr id="10" name="Picture 10"/>
             <wp:cNvGraphicFramePr>
               <a:graphicFrameLocks xmlns:a="http://schemas.openxmlformats.org/drawingml/2006/main" noChangeAspect="1"/>
             </wp:cNvGraphicFramePr>
@@ -1452,23 +1331,36 @@
               <a:graphicData uri="http://schemas.openxmlformats.org/drawingml/2006/picture">
                 <pic:pic xmlns:pic="http://schemas.openxmlformats.org/drawingml/2006/picture">
                   <pic:nvPicPr>
-                    <pic:cNvPr id="1" name=""/>
-                    <pic:cNvPicPr/>
+                    <pic:cNvPr id="0" name="Picture 3"/>
+                    <pic:cNvPicPr>
+                      <a:picLocks noChangeAspect="1" noChangeArrowheads="1"/>
+                    </pic:cNvPicPr>
                   </pic:nvPicPr>
                   <pic:blipFill>
-                    <a:blip r:embed="rId13"/>
+                    <a:blip r:embed="rId13" cstate="print">
+                      <a:extLst>
+                        <a:ext uri="{28A0092B-C50C-407E-A947-70E740481C1C}">
+                          <a14:useLocalDpi xmlns:a14="http://schemas.microsoft.com/office/drawing/2010/main" val="0"/>
+                        </a:ext>
+                      </a:extLst>
+                    </a:blip>
+                    <a:srcRect/>
                     <a:stretch>
                       <a:fillRect/>
                     </a:stretch>
                   </pic:blipFill>
-                  <pic:spPr>
+                  <pic:spPr bwMode="auto">
                     <a:xfrm>
                       <a:off x="0" y="0"/>
-                      <a:ext cx="5564919" cy="804852"/>
+                      <a:ext cx="4342766" cy="1592719"/>
                     </a:xfrm>
                     <a:prstGeom prst="rect">
                       <a:avLst/>
                     </a:prstGeom>
+                    <a:noFill/>
+                    <a:ln>
+                      <a:noFill/>
+                    </a:ln>
                   </pic:spPr>
                 </pic:pic>
               </a:graphicData>
@@ -1476,58 +1368,28 @@
           </wp:inline>
         </w:drawing>
       </w:r>
-      <w:r>
-        <w:rPr>
-          <w:rStyle w:val="Strong"/>
-          <w:rFonts w:ascii="Source Sans Pro" w:hAnsi="Source Sans Pro"/>
-          <w:b w:val="0"/>
-          <w:bCs w:val="0"/>
+    </w:p>
+    <w:p>
+      <w:pPr>
+        <w:spacing w:line="240" w:lineRule="auto"/>
+        <w:contextualSpacing/>
+        <w:rPr>
+          <w:rStyle w:val="Strong"/>
+          <w:rFonts w:ascii="Arial" w:hAnsi="Arial" w:cs="Arial"/>
           <w:color w:val="222222"/>
           <w:sz w:val="27"/>
           <w:szCs w:val="27"/>
           <w:shd w:val="clear" w:color="auto" w:fill="FFFFFF"/>
         </w:rPr>
-        <w:t xml:space="preserve"> </w:t>
-      </w:r>
-      <w:r>
-        <w:rPr>
-          <w:rStyle w:val="Strong"/>
-          <w:rFonts w:ascii="Arial" w:hAnsi="Arial" w:cs="Arial"/>
-          <w:b w:val="0"/>
-          <w:bCs w:val="0"/>
-          <w:color w:val="222222"/>
-          <w:sz w:val="20"/>
-          <w:szCs w:val="20"/>
-          <w:shd w:val="clear" w:color="auto" w:fill="FFFFFF"/>
-        </w:rPr>
-        <w:t>Fig.5</w:t>
-      </w:r>
-    </w:p>
-    <w:p>
-      <w:pPr>
-        <w:spacing w:line="240" w:lineRule="auto"/>
-        <w:contextualSpacing/>
-        <w:rPr>
-          <w:rStyle w:val="Strong"/>
-          <w:rFonts w:ascii="Arial" w:hAnsi="Arial" w:cs="Arial"/>
-          <w:b w:val="0"/>
-          <w:bCs w:val="0"/>
-          <w:color w:val="222222"/>
-          <w:sz w:val="20"/>
-          <w:szCs w:val="20"/>
-          <w:shd w:val="clear" w:color="auto" w:fill="FFFFFF"/>
-        </w:rPr>
-      </w:pPr>
-    </w:p>
-    <w:p>
-      <w:pPr>
-        <w:spacing w:line="240" w:lineRule="auto"/>
-        <w:contextualSpacing/>
-        <w:rPr>
-          <w:rStyle w:val="Strong"/>
-          <w:rFonts w:ascii="Source Sans Pro" w:hAnsi="Source Sans Pro"/>
-          <w:b w:val="0"/>
-          <w:bCs w:val="0"/>
+      </w:pPr>
+    </w:p>
+    <w:p>
+      <w:pPr>
+        <w:spacing w:line="240" w:lineRule="auto"/>
+        <w:contextualSpacing/>
+        <w:rPr>
+          <w:rStyle w:val="Strong"/>
+          <w:rFonts w:ascii="Arial" w:hAnsi="Arial" w:cs="Arial"/>
           <w:color w:val="222222"/>
           <w:sz w:val="27"/>
           <w:szCs w:val="27"/>
@@ -1542,68 +1404,112 @@
         <w:rPr>
           <w:rStyle w:val="Strong"/>
           <w:rFonts w:ascii="Arial" w:hAnsi="Arial" w:cs="Arial"/>
-          <w:b w:val="0"/>
-          <w:bCs w:val="0"/>
-          <w:color w:val="222222"/>
-          <w:sz w:val="20"/>
-          <w:szCs w:val="20"/>
-          <w:shd w:val="clear" w:color="auto" w:fill="FFFFFF"/>
-        </w:rPr>
-      </w:pPr>
-      <w:r>
-        <w:rPr>
-          <w:rStyle w:val="Strong"/>
-          <w:rFonts w:ascii="Arial" w:hAnsi="Arial" w:cs="Arial"/>
-          <w:b w:val="0"/>
-          <w:bCs w:val="0"/>
-          <w:color w:val="222222"/>
-          <w:sz w:val="20"/>
-          <w:szCs w:val="20"/>
-          <w:shd w:val="clear" w:color="auto" w:fill="FFFFFF"/>
-        </w:rPr>
-        <w:t>And the database was queried:</w:t>
-      </w:r>
-    </w:p>
-    <w:p>
-      <w:pPr>
-        <w:spacing w:line="240" w:lineRule="auto"/>
-        <w:contextualSpacing/>
-        <w:rPr>
-          <w:rStyle w:val="Strong"/>
-          <w:rFonts w:ascii="Arial" w:hAnsi="Arial" w:cs="Arial"/>
-          <w:b w:val="0"/>
-          <w:bCs w:val="0"/>
-          <w:color w:val="222222"/>
-          <w:sz w:val="20"/>
-          <w:szCs w:val="20"/>
-          <w:shd w:val="clear" w:color="auto" w:fill="FFFFFF"/>
-        </w:rPr>
-      </w:pPr>
-    </w:p>
-    <w:p>
-      <w:pPr>
-        <w:spacing w:line="240" w:lineRule="auto"/>
-        <w:contextualSpacing/>
-        <w:rPr>
-          <w:rStyle w:val="Strong"/>
-          <w:rFonts w:ascii="Source Sans Pro" w:hAnsi="Source Sans Pro"/>
-          <w:b w:val="0"/>
-          <w:bCs w:val="0"/>
           <w:color w:val="222222"/>
           <w:sz w:val="27"/>
           <w:szCs w:val="27"/>
           <w:shd w:val="clear" w:color="auto" w:fill="FFFFFF"/>
         </w:rPr>
       </w:pPr>
+    </w:p>
+    <w:p>
+      <w:pPr>
+        <w:spacing w:line="240" w:lineRule="auto"/>
+        <w:contextualSpacing/>
+        <w:rPr>
+          <w:rStyle w:val="Strong"/>
+          <w:rFonts w:ascii="Arial" w:hAnsi="Arial" w:cs="Arial"/>
+          <w:color w:val="222222"/>
+          <w:sz w:val="27"/>
+          <w:szCs w:val="27"/>
+          <w:shd w:val="clear" w:color="auto" w:fill="FFFFFF"/>
+        </w:rPr>
+      </w:pPr>
+    </w:p>
+    <w:p>
+      <w:pPr>
+        <w:spacing w:line="240" w:lineRule="auto"/>
+        <w:contextualSpacing/>
+        <w:rPr>
+          <w:rStyle w:val="Strong"/>
+          <w:rFonts w:ascii="Arial" w:hAnsi="Arial" w:cs="Arial"/>
+          <w:b w:val="0"/>
+          <w:bCs w:val="0"/>
+          <w:color w:val="222222"/>
+          <w:sz w:val="20"/>
+          <w:szCs w:val="20"/>
+          <w:shd w:val="clear" w:color="auto" w:fill="FFFFFF"/>
+        </w:rPr>
+      </w:pPr>
+      <w:r>
+        <w:rPr>
+          <w:rStyle w:val="Strong"/>
+          <w:rFonts w:ascii="Arial" w:hAnsi="Arial" w:cs="Arial"/>
+          <w:b w:val="0"/>
+          <w:bCs w:val="0"/>
+          <w:color w:val="222222"/>
+          <w:sz w:val="20"/>
+          <w:szCs w:val="20"/>
+          <w:shd w:val="clear" w:color="auto" w:fill="FFFFFF"/>
+        </w:rPr>
+        <w:t>These datasets were then loaded onto the ETL-Project database through pandas:</w:t>
+      </w:r>
+    </w:p>
+    <w:p>
+      <w:pPr>
+        <w:spacing w:line="240" w:lineRule="auto"/>
+        <w:contextualSpacing/>
+        <w:rPr>
+          <w:rStyle w:val="Strong"/>
+          <w:rFonts w:ascii="Source Sans Pro" w:hAnsi="Source Sans Pro"/>
+          <w:b w:val="0"/>
+          <w:bCs w:val="0"/>
+          <w:color w:val="222222"/>
+          <w:sz w:val="27"/>
+          <w:szCs w:val="27"/>
+          <w:shd w:val="clear" w:color="auto" w:fill="FFFFFF"/>
+        </w:rPr>
+      </w:pPr>
+    </w:p>
+    <w:p>
+      <w:pPr>
+        <w:spacing w:line="240" w:lineRule="auto"/>
+        <w:contextualSpacing/>
+        <w:rPr>
+          <w:rStyle w:val="Strong"/>
+          <w:rFonts w:ascii="Source Sans Pro" w:hAnsi="Source Sans Pro"/>
+          <w:b w:val="0"/>
+          <w:bCs w:val="0"/>
+          <w:color w:val="222222"/>
+          <w:sz w:val="27"/>
+          <w:szCs w:val="27"/>
+          <w:shd w:val="clear" w:color="auto" w:fill="FFFFFF"/>
+        </w:rPr>
+      </w:pPr>
+    </w:p>
+    <w:p>
+      <w:pPr>
+        <w:spacing w:line="240" w:lineRule="auto"/>
+        <w:contextualSpacing/>
+        <w:rPr>
+          <w:rStyle w:val="Strong"/>
+          <w:rFonts w:ascii="Arial" w:hAnsi="Arial" w:cs="Arial"/>
+          <w:b w:val="0"/>
+          <w:bCs w:val="0"/>
+          <w:color w:val="222222"/>
+          <w:sz w:val="20"/>
+          <w:szCs w:val="20"/>
+          <w:shd w:val="clear" w:color="auto" w:fill="FFFFFF"/>
+        </w:rPr>
+      </w:pPr>
       <w:r>
         <w:rPr>
           <w:noProof/>
         </w:rPr>
         <w:drawing>
-          <wp:inline distT="0" distB="0" distL="0" distR="0" wp14:anchorId="25B7195B" wp14:editId="02F61599">
-            <wp:extent cx="4122358" cy="1342057"/>
-            <wp:effectExtent l="0" t="0" r="0" b="0"/>
-            <wp:docPr id="6" name="Picture 6"/>
+          <wp:inline distT="0" distB="0" distL="0" distR="0" wp14:anchorId="7B79B356" wp14:editId="0CCBB28C">
+            <wp:extent cx="5520407" cy="798414"/>
+            <wp:effectExtent l="0" t="0" r="4445" b="1905"/>
+            <wp:docPr id="5" name="Picture 5"/>
             <wp:cNvGraphicFramePr>
               <a:graphicFrameLocks xmlns:a="http://schemas.openxmlformats.org/drawingml/2006/main" noChangeAspect="1"/>
             </wp:cNvGraphicFramePr>
@@ -1623,7 +1529,7 @@
                   <pic:spPr>
                     <a:xfrm>
                       <a:off x="0" y="0"/>
-                      <a:ext cx="4167039" cy="1356603"/>
+                      <a:ext cx="5564919" cy="804852"/>
                     </a:xfrm>
                     <a:prstGeom prst="rect">
                       <a:avLst/>
@@ -1659,8 +1565,24 @@
           <w:szCs w:val="20"/>
           <w:shd w:val="clear" w:color="auto" w:fill="FFFFFF"/>
         </w:rPr>
-        <w:t>Fig. 6</w:t>
-      </w:r>
+        <w:t>Fig.5</w:t>
+      </w:r>
+    </w:p>
+    <w:p>
+      <w:pPr>
+        <w:spacing w:line="240" w:lineRule="auto"/>
+        <w:contextualSpacing/>
+        <w:rPr>
+          <w:rStyle w:val="Strong"/>
+          <w:rFonts w:ascii="Arial" w:hAnsi="Arial" w:cs="Arial"/>
+          <w:b w:val="0"/>
+          <w:bCs w:val="0"/>
+          <w:color w:val="222222"/>
+          <w:sz w:val="20"/>
+          <w:szCs w:val="20"/>
+          <w:shd w:val="clear" w:color="auto" w:fill="FFFFFF"/>
+        </w:rPr>
+      </w:pPr>
     </w:p>
     <w:p>
       <w:pPr>
@@ -1695,14 +1617,59 @@
       </w:pPr>
       <w:r>
         <w:rPr>
+          <w:rStyle w:val="Strong"/>
+          <w:rFonts w:ascii="Arial" w:hAnsi="Arial" w:cs="Arial"/>
+          <w:b w:val="0"/>
+          <w:bCs w:val="0"/>
+          <w:color w:val="222222"/>
+          <w:sz w:val="20"/>
+          <w:szCs w:val="20"/>
+          <w:shd w:val="clear" w:color="auto" w:fill="FFFFFF"/>
+        </w:rPr>
+        <w:t>And the database was queried:</w:t>
+      </w:r>
+    </w:p>
+    <w:p>
+      <w:pPr>
+        <w:spacing w:line="240" w:lineRule="auto"/>
+        <w:contextualSpacing/>
+        <w:rPr>
+          <w:rStyle w:val="Strong"/>
+          <w:rFonts w:ascii="Arial" w:hAnsi="Arial" w:cs="Arial"/>
+          <w:b w:val="0"/>
+          <w:bCs w:val="0"/>
+          <w:color w:val="222222"/>
+          <w:sz w:val="20"/>
+          <w:szCs w:val="20"/>
+          <w:shd w:val="clear" w:color="auto" w:fill="FFFFFF"/>
+        </w:rPr>
+      </w:pPr>
+    </w:p>
+    <w:p>
+      <w:pPr>
+        <w:spacing w:line="240" w:lineRule="auto"/>
+        <w:contextualSpacing/>
+        <w:rPr>
+          <w:rStyle w:val="Strong"/>
+          <w:rFonts w:ascii="Source Sans Pro" w:hAnsi="Source Sans Pro"/>
+          <w:b w:val="0"/>
+          <w:bCs w:val="0"/>
+          <w:color w:val="222222"/>
+          <w:sz w:val="27"/>
+          <w:szCs w:val="27"/>
+          <w:shd w:val="clear" w:color="auto" w:fill="FFFFFF"/>
+        </w:rPr>
+      </w:pPr>
+      <w:r>
+        <w:rPr>
           <w:noProof/>
         </w:rPr>
         <w:lastRenderedPageBreak/>
         <w:drawing>
-          <wp:inline distT="0" distB="0" distL="0" distR="0" wp14:anchorId="4CFD3BBA" wp14:editId="64E9CE15">
-            <wp:extent cx="4152586" cy="1274613"/>
-            <wp:effectExtent l="0" t="0" r="635" b="1905"/>
-            <wp:docPr id="7" name="Picture 7"/>
+          <wp:inline distT="0" distB="0" distL="0" distR="0" wp14:anchorId="25B7195B" wp14:editId="02F61599">
+            <wp:extent cx="4122358" cy="1342057"/>
+            <wp:effectExtent l="0" t="0" r="0" b="0"/>
+            <wp:docPr id="6" name="Picture 6"/>
             <wp:cNvGraphicFramePr>
               <a:graphicFrameLocks xmlns:a="http://schemas.openxmlformats.org/drawingml/2006/main" noChangeAspect="1"/>
             </wp:cNvGraphicFramePr>
@@ -1722,6 +1689,104 @@
                   <pic:spPr>
                     <a:xfrm>
                       <a:off x="0" y="0"/>
+                      <a:ext cx="4167039" cy="1356603"/>
+                    </a:xfrm>
+                    <a:prstGeom prst="rect">
+                      <a:avLst/>
+                    </a:prstGeom>
+                  </pic:spPr>
+                </pic:pic>
+              </a:graphicData>
+            </a:graphic>
+          </wp:inline>
+        </w:drawing>
+      </w:r>
+      <w:r>
+        <w:rPr>
+          <w:rStyle w:val="Strong"/>
+          <w:rFonts w:ascii="Source Sans Pro" w:hAnsi="Source Sans Pro"/>
+          <w:b w:val="0"/>
+          <w:bCs w:val="0"/>
+          <w:color w:val="222222"/>
+          <w:sz w:val="27"/>
+          <w:szCs w:val="27"/>
+          <w:shd w:val="clear" w:color="auto" w:fill="FFFFFF"/>
+        </w:rPr>
+        <w:t xml:space="preserve"> </w:t>
+      </w:r>
+      <w:r>
+        <w:rPr>
+          <w:rStyle w:val="Strong"/>
+          <w:rFonts w:ascii="Arial" w:hAnsi="Arial" w:cs="Arial"/>
+          <w:b w:val="0"/>
+          <w:bCs w:val="0"/>
+          <w:color w:val="222222"/>
+          <w:sz w:val="20"/>
+          <w:szCs w:val="20"/>
+          <w:shd w:val="clear" w:color="auto" w:fill="FFFFFF"/>
+        </w:rPr>
+        <w:t>Fig. 6</w:t>
+      </w:r>
+    </w:p>
+    <w:p>
+      <w:pPr>
+        <w:spacing w:line="240" w:lineRule="auto"/>
+        <w:contextualSpacing/>
+        <w:rPr>
+          <w:rStyle w:val="Strong"/>
+          <w:rFonts w:ascii="Source Sans Pro" w:hAnsi="Source Sans Pro"/>
+          <w:b w:val="0"/>
+          <w:bCs w:val="0"/>
+          <w:color w:val="222222"/>
+          <w:sz w:val="27"/>
+          <w:szCs w:val="27"/>
+          <w:shd w:val="clear" w:color="auto" w:fill="FFFFFF"/>
+        </w:rPr>
+      </w:pPr>
+    </w:p>
+    <w:p>
+      <w:pPr>
+        <w:spacing w:line="240" w:lineRule="auto"/>
+        <w:contextualSpacing/>
+        <w:rPr>
+          <w:rStyle w:val="Strong"/>
+          <w:rFonts w:ascii="Arial" w:hAnsi="Arial" w:cs="Arial"/>
+          <w:b w:val="0"/>
+          <w:bCs w:val="0"/>
+          <w:color w:val="222222"/>
+          <w:sz w:val="20"/>
+          <w:szCs w:val="20"/>
+          <w:shd w:val="clear" w:color="auto" w:fill="FFFFFF"/>
+        </w:rPr>
+      </w:pPr>
+      <w:r>
+        <w:rPr>
+          <w:noProof/>
+        </w:rPr>
+        <w:drawing>
+          <wp:inline distT="0" distB="0" distL="0" distR="0" wp14:anchorId="4CFD3BBA" wp14:editId="64E9CE15">
+            <wp:extent cx="4152586" cy="1274613"/>
+            <wp:effectExtent l="0" t="0" r="635" b="1905"/>
+            <wp:docPr id="7" name="Picture 7"/>
+            <wp:cNvGraphicFramePr>
+              <a:graphicFrameLocks xmlns:a="http://schemas.openxmlformats.org/drawingml/2006/main" noChangeAspect="1"/>
+            </wp:cNvGraphicFramePr>
+            <a:graphic xmlns:a="http://schemas.openxmlformats.org/drawingml/2006/main">
+              <a:graphicData uri="http://schemas.openxmlformats.org/drawingml/2006/picture">
+                <pic:pic xmlns:pic="http://schemas.openxmlformats.org/drawingml/2006/picture">
+                  <pic:nvPicPr>
+                    <pic:cNvPr id="1" name=""/>
+                    <pic:cNvPicPr/>
+                  </pic:nvPicPr>
+                  <pic:blipFill>
+                    <a:blip r:embed="rId16"/>
+                    <a:stretch>
+                      <a:fillRect/>
+                    </a:stretch>
+                  </pic:blipFill>
+                  <pic:spPr>
+                    <a:xfrm>
+                      <a:off x="0" y="0"/>
                       <a:ext cx="4211898" cy="1292818"/>
                     </a:xfrm>
                     <a:prstGeom prst="rect">
@@ -1917,7 +1982,7 @@
                     </pic:cNvPicPr>
                   </pic:nvPicPr>
                   <pic:blipFill>
-                    <a:blip r:embed="rId16" cstate="print">
+                    <a:blip r:embed="rId17" cstate="print">
                       <a:extLst>
                         <a:ext uri="{28A0092B-C50C-407E-A947-70E740481C1C}">
                           <a14:useLocalDpi xmlns:a14="http://schemas.microsoft.com/office/drawing/2010/main" val="0"/>
@@ -1992,46 +2057,192 @@
           <w:szCs w:val="20"/>
           <w:shd w:val="clear" w:color="auto" w:fill="FFFFFF"/>
         </w:rPr>
-        <w:t>We also found it difficult to load the cleaned</w:t>
-      </w:r>
-      <w:r>
-        <w:rPr>
-          <w:rStyle w:val="Strong"/>
-          <w:rFonts w:ascii="Arial" w:hAnsi="Arial" w:cs="Arial"/>
-          <w:b w:val="0"/>
-          <w:bCs w:val="0"/>
-          <w:color w:val="222222"/>
-          <w:sz w:val="20"/>
-          <w:szCs w:val="20"/>
-          <w:shd w:val="clear" w:color="auto" w:fill="FFFFFF"/>
-        </w:rPr>
-        <w:t xml:space="preserve"> ‘</w:t>
-      </w:r>
-      <w:r>
-        <w:rPr>
-          <w:rStyle w:val="Strong"/>
-          <w:rFonts w:ascii="Arial" w:hAnsi="Arial" w:cs="Arial"/>
-          <w:b w:val="0"/>
-          <w:bCs w:val="0"/>
-          <w:color w:val="222222"/>
-          <w:sz w:val="20"/>
-          <w:szCs w:val="20"/>
-          <w:shd w:val="clear" w:color="auto" w:fill="FFFFFF"/>
-        </w:rPr>
-        <w:t>State Drug</w:t>
-      </w:r>
-      <w:r>
-        <w:rPr>
-          <w:rStyle w:val="Strong"/>
-          <w:rFonts w:ascii="Arial" w:hAnsi="Arial" w:cs="Arial"/>
-          <w:b w:val="0"/>
-          <w:bCs w:val="0"/>
-          <w:color w:val="222222"/>
-          <w:sz w:val="20"/>
-          <w:szCs w:val="20"/>
-          <w:shd w:val="clear" w:color="auto" w:fill="FFFFFF"/>
-        </w:rPr>
-        <w:t xml:space="preserve"> Utilization Data’ file. It was discovered that a column within the file had a row with a ‘non-integer’ value. That row was eventually removed and the data was loaded successfully. </w:t>
+        <w:t>We also found it difficult to load the cleaned ‘State Drug Utilization Data’ file. It was discovered that a column within the file had 2 rows with ‘non-integer’ values.</w:t>
+      </w:r>
+    </w:p>
+    <w:p>
+      <w:pPr>
+        <w:pStyle w:val="ListParagraph"/>
+        <w:spacing w:line="240" w:lineRule="auto"/>
+        <w:rPr>
+          <w:rStyle w:val="Strong"/>
+          <w:rFonts w:ascii="Arial" w:hAnsi="Arial" w:cs="Arial"/>
+          <w:b w:val="0"/>
+          <w:bCs w:val="0"/>
+          <w:color w:val="222222"/>
+          <w:sz w:val="20"/>
+          <w:szCs w:val="20"/>
+          <w:shd w:val="clear" w:color="auto" w:fill="FFFFFF"/>
+        </w:rPr>
+      </w:pPr>
+      <w:r>
+        <w:rPr>
+          <w:rStyle w:val="Strong"/>
+          <w:rFonts w:ascii="Arial" w:hAnsi="Arial" w:cs="Arial"/>
+          <w:b w:val="0"/>
+          <w:bCs w:val="0"/>
+          <w:color w:val="222222"/>
+          <w:sz w:val="20"/>
+          <w:szCs w:val="20"/>
+          <w:shd w:val="clear" w:color="auto" w:fill="FFFFFF"/>
+        </w:rPr>
+        <w:t xml:space="preserve"> The rows were removed by applying a filter on the column in the csv file and manually deleting the rows.</w:t>
+      </w:r>
+      <w:r>
+        <w:rPr>
+          <w:rStyle w:val="Strong"/>
+          <w:rFonts w:ascii="Arial" w:hAnsi="Arial" w:cs="Arial"/>
+          <w:b w:val="0"/>
+          <w:bCs w:val="0"/>
+          <w:color w:val="222222"/>
+          <w:sz w:val="20"/>
+          <w:szCs w:val="20"/>
+          <w:shd w:val="clear" w:color="auto" w:fill="FFFFFF"/>
+        </w:rPr>
+        <w:t xml:space="preserve"> </w:t>
+      </w:r>
+    </w:p>
+    <w:p>
+      <w:pPr>
+        <w:pStyle w:val="ListParagraph"/>
+        <w:spacing w:line="240" w:lineRule="auto"/>
+        <w:rPr>
+          <w:rStyle w:val="Strong"/>
+          <w:rFonts w:ascii="Arial" w:hAnsi="Arial" w:cs="Arial"/>
+          <w:b w:val="0"/>
+          <w:bCs w:val="0"/>
+          <w:color w:val="222222"/>
+          <w:sz w:val="20"/>
+          <w:szCs w:val="20"/>
+          <w:shd w:val="clear" w:color="auto" w:fill="FFFFFF"/>
+        </w:rPr>
+      </w:pPr>
+    </w:p>
+    <w:p>
+      <w:pPr>
+        <w:pStyle w:val="ListParagraph"/>
+        <w:spacing w:line="240" w:lineRule="auto"/>
+        <w:rPr>
+          <w:rStyle w:val="Strong"/>
+          <w:rFonts w:ascii="Arial" w:hAnsi="Arial" w:cs="Arial"/>
+          <w:b w:val="0"/>
+          <w:bCs w:val="0"/>
+          <w:color w:val="222222"/>
+          <w:sz w:val="20"/>
+          <w:szCs w:val="20"/>
+          <w:shd w:val="clear" w:color="auto" w:fill="FFFFFF"/>
+        </w:rPr>
+      </w:pPr>
+      <w:r>
+        <w:rPr>
+          <w:noProof/>
+        </w:rPr>
+        <w:drawing>
+          <wp:inline distT="0" distB="0" distL="0" distR="0" wp14:anchorId="56DF4B2A" wp14:editId="48772053">
+            <wp:extent cx="4235712" cy="961271"/>
+            <wp:effectExtent l="0" t="0" r="0" b="0"/>
+            <wp:docPr id="8" name="Picture 8"/>
+            <wp:cNvGraphicFramePr>
+              <a:graphicFrameLocks xmlns:a="http://schemas.openxmlformats.org/drawingml/2006/main" noChangeAspect="1"/>
+            </wp:cNvGraphicFramePr>
+            <a:graphic xmlns:a="http://schemas.openxmlformats.org/drawingml/2006/main">
+              <a:graphicData uri="http://schemas.openxmlformats.org/drawingml/2006/picture">
+                <pic:pic xmlns:pic="http://schemas.openxmlformats.org/drawingml/2006/picture">
+                  <pic:nvPicPr>
+                    <pic:cNvPr id="0" name="Picture 1"/>
+                    <pic:cNvPicPr>
+                      <a:picLocks noChangeAspect="1" noChangeArrowheads="1"/>
+                    </pic:cNvPicPr>
+                  </pic:nvPicPr>
+                  <pic:blipFill>
+                    <a:blip r:embed="rId18" cstate="print">
+                      <a:extLst>
+                        <a:ext uri="{28A0092B-C50C-407E-A947-70E740481C1C}">
+                          <a14:useLocalDpi xmlns:a14="http://schemas.microsoft.com/office/drawing/2010/main" val="0"/>
+                        </a:ext>
+                      </a:extLst>
+                    </a:blip>
+                    <a:srcRect/>
+                    <a:stretch>
+                      <a:fillRect/>
+                    </a:stretch>
+                  </pic:blipFill>
+                  <pic:spPr bwMode="auto">
+                    <a:xfrm>
+                      <a:off x="0" y="0"/>
+                      <a:ext cx="4265237" cy="967972"/>
+                    </a:xfrm>
+                    <a:prstGeom prst="rect">
+                      <a:avLst/>
+                    </a:prstGeom>
+                    <a:noFill/>
+                    <a:ln>
+                      <a:noFill/>
+                    </a:ln>
+                  </pic:spPr>
+                </pic:pic>
+              </a:graphicData>
+            </a:graphic>
+          </wp:inline>
+        </w:drawing>
+      </w:r>
+      <w:r>
+        <w:rPr>
+          <w:rStyle w:val="Strong"/>
+          <w:rFonts w:ascii="Arial" w:hAnsi="Arial" w:cs="Arial"/>
+          <w:b w:val="0"/>
+          <w:bCs w:val="0"/>
+          <w:color w:val="222222"/>
+          <w:sz w:val="20"/>
+          <w:szCs w:val="20"/>
+          <w:shd w:val="clear" w:color="auto" w:fill="FFFFFF"/>
+        </w:rPr>
+        <w:t xml:space="preserve"> Fig. 9</w:t>
+      </w:r>
+    </w:p>
+    <w:p>
+      <w:pPr>
+        <w:pStyle w:val="ListParagraph"/>
+        <w:spacing w:line="240" w:lineRule="auto"/>
+        <w:rPr>
+          <w:rStyle w:val="Strong"/>
+          <w:rFonts w:ascii="Arial" w:hAnsi="Arial" w:cs="Arial"/>
+          <w:b w:val="0"/>
+          <w:bCs w:val="0"/>
+          <w:color w:val="222222"/>
+          <w:sz w:val="20"/>
+          <w:szCs w:val="20"/>
+          <w:shd w:val="clear" w:color="auto" w:fill="FFFFFF"/>
+        </w:rPr>
+      </w:pPr>
+    </w:p>
+    <w:p>
+      <w:pPr>
+        <w:pStyle w:val="ListParagraph"/>
+        <w:spacing w:line="240" w:lineRule="auto"/>
+        <w:rPr>
+          <w:rStyle w:val="Strong"/>
+          <w:rFonts w:ascii="Arial" w:hAnsi="Arial" w:cs="Arial"/>
+          <w:b w:val="0"/>
+          <w:bCs w:val="0"/>
+          <w:color w:val="222222"/>
+          <w:sz w:val="20"/>
+          <w:szCs w:val="20"/>
+          <w:shd w:val="clear" w:color="auto" w:fill="FFFFFF"/>
+        </w:rPr>
+      </w:pPr>
+      <w:r>
+        <w:rPr>
+          <w:rStyle w:val="Strong"/>
+          <w:rFonts w:ascii="Arial" w:hAnsi="Arial" w:cs="Arial"/>
+          <w:b w:val="0"/>
+          <w:bCs w:val="0"/>
+          <w:color w:val="222222"/>
+          <w:sz w:val="20"/>
+          <w:szCs w:val="20"/>
+          <w:shd w:val="clear" w:color="auto" w:fill="FFFFFF"/>
+        </w:rPr>
+        <w:t>The data was eventually loaded successfully.</w:t>
       </w:r>
     </w:p>
     <w:p>
@@ -2194,17 +2405,9 @@
           <w:sz w:val="24"/>
           <w:szCs w:val="24"/>
         </w:rPr>
-        <w:t xml:space="preserve">Please refer </w:t>
-      </w:r>
-      <w:r>
-        <w:rPr>
-          <w:rFonts w:ascii="Times New Roman" w:hAnsi="Times New Roman" w:cs="Times New Roman"/>
-          <w:sz w:val="24"/>
-          <w:szCs w:val="24"/>
-        </w:rPr>
-        <w:t xml:space="preserve">to </w:t>
-      </w:r>
-      <w:hyperlink r:id="rId17" w:history="1">
+        <w:t xml:space="preserve">Please refer to </w:t>
+      </w:r>
+      <w:hyperlink r:id="rId19" w:history="1">
         <w:r>
           <w:rPr>
             <w:rStyle w:val="Hyperlink"/>
@@ -2221,15 +2424,7 @@
           <w:sz w:val="24"/>
           <w:szCs w:val="24"/>
         </w:rPr>
-        <w:t xml:space="preserve"> </w:t>
-      </w:r>
-      <w:r>
-        <w:rPr>
-          <w:rFonts w:ascii="Times New Roman" w:hAnsi="Times New Roman" w:cs="Times New Roman"/>
-          <w:sz w:val="24"/>
-          <w:szCs w:val="24"/>
-        </w:rPr>
-        <w:t>for the final database.</w:t>
+        <w:t xml:space="preserve"> for the final database.</w:t>
       </w:r>
     </w:p>
     <w:p>
@@ -3239,6 +3434,7 @@
   <w:style w:type="character" w:default="1" w:styleId="DefaultParagraphFont">
     <w:name w:val="Default Paragraph Font"/>
     <w:uiPriority w:val="1"/>
+    <w:semiHidden/>
     <w:unhideWhenUsed/>
   </w:style>
   <w:style w:type="table" w:default="1" w:styleId="TableNormal">
